--- a/CPSC-24500/Week06/2017SpringW06Agenda.docx
+++ b/CPSC-24500/Week06/2017SpringW06Agenda.docx
@@ -86,51 +86,15 @@
         </w:rPr>
         <w:t xml:space="preserve">We </w:t>
       </w:r>
-      <w:bookmarkStart w:id="0" w:name="_GoBack"/>
-      <w:bookmarkEnd w:id="0"/>
+      <w:r>
+        <w:rPr>
+          <w:rFonts w:cstheme="minorHAnsi"/>
+        </w:rPr>
+        <w:t xml:space="preserve">will be transitioning from Java to C# this week. I hope that you will find the transition straight forward. Learning a new language and development environment is never simple; however, all the concepts, practices, and principles should remain the same. Plus, I think that you will really like the Visual Studio environment. </w:t>
+      </w:r>
     </w:p>
     <w:p>
       <w:pPr>
-        <w:spacing w:before="120" w:after="0"/>
-        <w:rPr>
-          <w:rFonts w:cstheme="minorHAnsi"/>
-        </w:rPr>
-      </w:pPr>
-      <w:r>
-        <w:rPr>
-          <w:rFonts w:cstheme="minorHAnsi"/>
-        </w:rPr>
-        <w:t xml:space="preserve">We just crossed the half way point. I suspect that the Mosaic programming assignment was easier than </w:t>
-      </w:r>
-      <w:proofErr w:type="spellStart"/>
-      <w:r>
-        <w:rPr>
-          <w:rFonts w:cstheme="minorHAnsi"/>
-        </w:rPr>
-        <w:t>FaceDraw</w:t>
-      </w:r>
-      <w:proofErr w:type="spellEnd"/>
-      <w:r>
-        <w:rPr>
-          <w:rFonts w:cstheme="minorHAnsi"/>
-        </w:rPr>
-        <w:t>. This week we are going to move on to working with files and serialization, multi-threading, Java packages</w:t>
-      </w:r>
-      <w:r>
-        <w:rPr>
-          <w:rFonts w:cstheme="minorHAnsi"/>
-        </w:rPr>
-        <w:t>, and application testing</w:t>
-      </w:r>
-      <w:r>
-        <w:rPr>
-          <w:rFonts w:cstheme="minorHAnsi"/>
-        </w:rPr>
-        <w:t xml:space="preserve">. This week’s assignment will be a performance optimization challenge. </w:t>
-      </w:r>
-    </w:p>
-    <w:p>
-      <w:pPr>
         <w:spacing w:before="240" w:after="0"/>
         <w:rPr>
           <w:rFonts w:cstheme="minorHAnsi"/>
@@ -163,7 +127,7 @@
           <w:rFonts w:cstheme="minorHAnsi"/>
           <w:u w:val="single"/>
         </w:rPr>
-        <w:t>5</w:t>
+        <w:t>6</w:t>
       </w:r>
       <w:r>
         <w:rPr>
@@ -191,7 +155,7 @@
           <w:rFonts w:cstheme="minorHAnsi"/>
           <w:u w:val="single"/>
         </w:rPr>
-        <w:t>7</w:t>
+        <w:t>4</w:t>
       </w:r>
       <w:r>
         <w:rPr>
@@ -205,7 +169,7 @@
           <w:rFonts w:cstheme="minorHAnsi"/>
           <w:u w:val="single"/>
         </w:rPr>
-        <w:t>23</w:t>
+        <w:t>30</w:t>
       </w:r>
       <w:r>
         <w:rPr>
@@ -266,7 +230,15 @@
         <w:rPr>
           <w:rFonts w:cstheme="minorHAnsi"/>
         </w:rPr>
-        <w:t>to get a feel for the learning objectives</w:t>
+        <w:t>to get a feel f</w:t>
+      </w:r>
+      <w:bookmarkStart w:id="0" w:name="_GoBack"/>
+      <w:bookmarkEnd w:id="0"/>
+      <w:r>
+        <w:rPr>
+          <w:rFonts w:cstheme="minorHAnsi"/>
+        </w:rPr>
+        <w:t>or the learning objectives</w:t>
       </w:r>
       <w:r>
         <w:rPr>

--- a/CPSC-24500/Week06/2017SpringW06Agenda.docx
+++ b/CPSC-24500/Week06/2017SpringW06Agenda.docx
@@ -90,7 +90,43 @@
         <w:rPr>
           <w:rFonts w:cstheme="minorHAnsi"/>
         </w:rPr>
-        <w:t xml:space="preserve">will be transitioning from Java to C# this week. I hope that you will find the transition straight forward. Learning a new language and development environment is never simple; however, all the concepts, practices, and principles should remain the same. Plus, I think that you will really like the Visual Studio environment. </w:t>
+        <w:t>will be transitioning from Java to C# this week. I hope that you wi</w:t>
+      </w:r>
+      <w:r>
+        <w:rPr>
+          <w:rFonts w:cstheme="minorHAnsi"/>
+        </w:rPr>
+        <w:t>ll find the transition straight</w:t>
+      </w:r>
+      <w:r>
+        <w:rPr>
+          <w:rFonts w:cstheme="minorHAnsi"/>
+        </w:rPr>
+        <w:t xml:space="preserve">forward. Learning a new language and development environment is never simple; however, all the concepts, practices, and principles </w:t>
+      </w:r>
+      <w:r>
+        <w:rPr>
+          <w:rFonts w:cstheme="minorHAnsi"/>
+        </w:rPr>
+        <w:t xml:space="preserve">we learned in Java </w:t>
+      </w:r>
+      <w:r>
+        <w:rPr>
+          <w:rFonts w:cstheme="minorHAnsi"/>
+        </w:rPr>
+        <w:t>should remain the same</w:t>
+      </w:r>
+      <w:r>
+        <w:rPr>
+          <w:rFonts w:cstheme="minorHAnsi"/>
+        </w:rPr>
+        <w:t xml:space="preserve"> as we transition to C#</w:t>
+      </w:r>
+      <w:r>
+        <w:rPr>
+          <w:rFonts w:cstheme="minorHAnsi"/>
+        </w:rPr>
+        <w:t xml:space="preserve">. Plus, I think that you will really like the Visual Studio environment. </w:t>
       </w:r>
     </w:p>
     <w:p>
@@ -230,15 +266,7 @@
         <w:rPr>
           <w:rFonts w:cstheme="minorHAnsi"/>
         </w:rPr>
-        <w:t>to get a feel f</w:t>
-      </w:r>
-      <w:bookmarkStart w:id="0" w:name="_GoBack"/>
-      <w:bookmarkEnd w:id="0"/>
-      <w:r>
-        <w:rPr>
-          <w:rFonts w:cstheme="minorHAnsi"/>
-        </w:rPr>
-        <w:t>or the learning objectives</w:t>
+        <w:t>to get a feel for the learning objectives</w:t>
       </w:r>
       <w:r>
         <w:rPr>
@@ -290,7 +318,14 @@
             <w:rStyle w:val="Hyperlink"/>
             <w:rFonts w:cstheme="minorHAnsi"/>
           </w:rPr>
-          <w:t>[link]</w:t>
+          <w:t>[li</w:t>
+        </w:r>
+        <w:r>
+          <w:rPr>
+            <w:rStyle w:val="Hyperlink"/>
+            <w:rFonts w:cstheme="minorHAnsi"/>
+          </w:rPr>
+          <w:t>nk]</w:t>
         </w:r>
       </w:hyperlink>
       <w:r>
@@ -323,7 +358,7 @@
         <w:rPr>
           <w:rFonts w:cstheme="minorHAnsi"/>
         </w:rPr>
-        <w:t xml:space="preserve">performance </w:t>
+        <w:t xml:space="preserve">C# </w:t>
       </w:r>
       <w:r>
         <w:rPr>
@@ -335,55 +370,83 @@
         <w:rPr>
           <w:rFonts w:cstheme="minorHAnsi"/>
         </w:rPr>
-        <w:t xml:space="preserve">challenge </w:t>
-      </w:r>
-      <w:r>
-        <w:rPr>
-          <w:rFonts w:cstheme="minorHAnsi"/>
-        </w:rPr>
-        <w:t xml:space="preserve">programming assignment this week </w:t>
-      </w:r>
-      <w:r>
-        <w:rPr>
-          <w:rFonts w:cstheme="minorHAnsi"/>
-        </w:rPr>
-        <w:t xml:space="preserve">will be substantially different than our programming assignments in the last </w:t>
-      </w:r>
-      <w:r>
-        <w:rPr>
-          <w:rFonts w:cstheme="minorHAnsi"/>
-        </w:rPr>
-        <w:t xml:space="preserve">couple </w:t>
-      </w:r>
-      <w:r>
-        <w:rPr>
-          <w:rFonts w:cstheme="minorHAnsi"/>
-        </w:rPr>
-        <w:t>week</w:t>
-      </w:r>
-      <w:r>
-        <w:rPr>
-          <w:rFonts w:cstheme="minorHAnsi"/>
-        </w:rPr>
-        <w:t>s</w:t>
-      </w:r>
-      <w:r>
-        <w:rPr>
-          <w:rFonts w:cstheme="minorHAnsi"/>
-        </w:rPr>
-        <w:t>. Threading will be the primary new concept that will be introduced</w:t>
-      </w:r>
-      <w:r>
-        <w:rPr>
-          <w:rFonts w:cstheme="minorHAnsi"/>
-        </w:rPr>
-        <w:t>, and application performance will be the assignment goal</w:t>
-      </w:r>
-      <w:r>
-        <w:rPr>
-          <w:rFonts w:cstheme="minorHAnsi"/>
-        </w:rPr>
-        <w:t xml:space="preserve">. </w:t>
+        <w:t xml:space="preserve">assignment this week </w:t>
+      </w:r>
+      <w:r>
+        <w:rPr>
+          <w:rFonts w:cstheme="minorHAnsi"/>
+        </w:rPr>
+        <w:t xml:space="preserve">will be </w:t>
+      </w:r>
+      <w:r>
+        <w:rPr>
+          <w:rFonts w:cstheme="minorHAnsi"/>
+        </w:rPr>
+        <w:t xml:space="preserve">porting </w:t>
+      </w:r>
+      <w:r>
+        <w:rPr>
+          <w:rFonts w:cstheme="minorHAnsi"/>
+        </w:rPr>
+        <w:t xml:space="preserve">our </w:t>
+      </w:r>
+      <w:proofErr w:type="spellStart"/>
+      <w:r>
+        <w:rPr>
+          <w:rFonts w:cstheme="minorHAnsi"/>
+        </w:rPr>
+        <w:t>FastPrime</w:t>
+      </w:r>
+      <w:proofErr w:type="spellEnd"/>
+      <w:r>
+        <w:rPr>
+          <w:rFonts w:cstheme="minorHAnsi"/>
+        </w:rPr>
+        <w:t xml:space="preserve"> </w:t>
+      </w:r>
+      <w:r>
+        <w:rPr>
+          <w:rFonts w:cstheme="minorHAnsi"/>
+        </w:rPr>
+        <w:t>J</w:t>
+      </w:r>
+      <w:r>
+        <w:rPr>
+          <w:rFonts w:cstheme="minorHAnsi"/>
+        </w:rPr>
+        <w:t xml:space="preserve">ava </w:t>
+      </w:r>
+      <w:r>
+        <w:rPr>
+          <w:rFonts w:cstheme="minorHAnsi"/>
+        </w:rPr>
+        <w:t xml:space="preserve">implementation </w:t>
+      </w:r>
+      <w:r>
+        <w:rPr>
+          <w:rFonts w:cstheme="minorHAnsi"/>
+        </w:rPr>
+        <w:t xml:space="preserve">to C#. The logic and </w:t>
+      </w:r>
+      <w:r>
+        <w:rPr>
+          <w:rFonts w:cstheme="minorHAnsi"/>
+        </w:rPr>
+        <w:t>f</w:t>
+      </w:r>
+      <w:bookmarkStart w:id="0" w:name="_GoBack"/>
+      <w:bookmarkEnd w:id="0"/>
+      <w:r>
+        <w:rPr>
+          <w:rFonts w:cstheme="minorHAnsi"/>
+        </w:rPr>
+        <w:t xml:space="preserve">eatures should be the same. Moving it to the C# environment is what we are focused on accomplishing. </w:t>
+      </w:r>
+      <w:r>
+        <w:rPr>
+          <w:rFonts w:cstheme="minorHAnsi"/>
+        </w:rPr>
+        <w:t xml:space="preserve">Performance and threading are still part of the assignment, but they are lower priorities. </w:t>
       </w:r>
       <w:r>
         <w:rPr>
@@ -494,7 +557,7 @@
         <w:rPr>
           <w:rFonts w:cstheme="minorHAnsi"/>
         </w:rPr>
-        <w:t>5</w:t>
+        <w:t>6</w:t>
       </w:r>
       <w:r>
         <w:rPr>
@@ -577,15 +640,12 @@
         </w:rPr>
         <w:t xml:space="preserve"> </w:t>
       </w:r>
-      <w:hyperlink r:id="rId9" w:history="1">
-        <w:r>
-          <w:rPr>
-            <w:rStyle w:val="Hyperlink"/>
-            <w:rFonts w:cstheme="minorHAnsi"/>
-          </w:rPr>
-          <w:t>[link]</w:t>
-        </w:r>
-      </w:hyperlink>
+      <w:r>
+        <w:rPr>
+          <w:rFonts w:cstheme="minorHAnsi"/>
+        </w:rPr>
+        <w:t>[link]</w:t>
+      </w:r>
       <w:r>
         <w:rPr>
           <w:rFonts w:cstheme="minorHAnsi"/>
@@ -603,68 +663,15 @@
         <w:spacing w:before="240" w:after="0"/>
         <w:rPr>
           <w:rFonts w:cstheme="minorHAnsi"/>
-        </w:rPr>
-      </w:pPr>
-      <w:r>
-        <w:rPr>
-          <w:rFonts w:cstheme="minorHAnsi"/>
-        </w:rPr>
-        <w:t xml:space="preserve">Review </w:t>
-      </w:r>
-      <w:r>
-        <w:rPr>
-          <w:rFonts w:cstheme="minorHAnsi"/>
-        </w:rPr>
-        <w:t xml:space="preserve">JUnit and </w:t>
-      </w:r>
-      <w:r>
-        <w:rPr>
-          <w:rFonts w:cstheme="minorHAnsi"/>
-        </w:rPr>
-        <w:t xml:space="preserve">how </w:t>
-      </w:r>
-      <w:r>
-        <w:rPr>
-          <w:rFonts w:cstheme="minorHAnsi"/>
-        </w:rPr>
-        <w:t>it works</w:t>
-      </w:r>
-      <w:r>
-        <w:rPr>
-          <w:rFonts w:cstheme="minorHAnsi"/>
-        </w:rPr>
-        <w:t xml:space="preserve"> </w:t>
-      </w:r>
-      <w:hyperlink r:id="rId10" w:history="1">
-        <w:r>
-          <w:rPr>
-            <w:rStyle w:val="Hyperlink"/>
-            <w:rFonts w:cstheme="minorHAnsi"/>
-          </w:rPr>
-          <w:t>[link]</w:t>
-        </w:r>
-      </w:hyperlink>
-      <w:r>
-        <w:rPr>
-          <w:rFonts w:cstheme="minorHAnsi"/>
-        </w:rPr>
-        <w:t>.</w:t>
-      </w:r>
-      <w:r>
-        <w:rPr>
-          <w:rFonts w:cstheme="minorHAnsi"/>
-        </w:rPr>
-        <w:t xml:space="preserve"> </w:t>
-      </w:r>
-    </w:p>
-    <w:p>
-      <w:pPr>
-        <w:pStyle w:val="ListParagraph"/>
-        <w:spacing w:before="240" w:after="0"/>
-        <w:rPr>
-          <w:rFonts w:cstheme="minorHAnsi"/>
-        </w:rPr>
-      </w:pPr>
+          <w:u w:val="single"/>
+        </w:rPr>
+      </w:pPr>
+      <w:r>
+        <w:rPr>
+          <w:rFonts w:cstheme="minorHAnsi"/>
+        </w:rPr>
+        <w:t xml:space="preserve">Complete your Discussion Board posting by the end of the day Wednesday. </w:t>
+      </w:r>
     </w:p>
     <w:p>
       <w:pPr>
@@ -683,7 +690,106 @@
         <w:rPr>
           <w:rFonts w:cstheme="minorHAnsi"/>
         </w:rPr>
-        <w:t xml:space="preserve">Complete your Discussion Board posting by the end of the day Wednesday. </w:t>
+        <w:t xml:space="preserve">We are going to </w:t>
+      </w:r>
+      <w:r>
+        <w:rPr>
+          <w:rFonts w:cstheme="minorHAnsi"/>
+        </w:rPr>
+        <w:t xml:space="preserve">continue </w:t>
+      </w:r>
+      <w:r>
+        <w:rPr>
+          <w:rFonts w:cstheme="minorHAnsi"/>
+        </w:rPr>
+        <w:t xml:space="preserve">our </w:t>
+      </w:r>
+      <w:r>
+        <w:rPr>
+          <w:rFonts w:cstheme="minorHAnsi"/>
+          <w:u w:val="single"/>
+        </w:rPr>
+        <w:t>Thursday Discussion &amp; Lecture session</w:t>
+      </w:r>
+      <w:r>
+        <w:rPr>
+          <w:rFonts w:cstheme="minorHAnsi"/>
+          <w:u w:val="single"/>
+        </w:rPr>
+        <w:t xml:space="preserve"> </w:t>
+      </w:r>
+      <w:r>
+        <w:rPr>
+          <w:rFonts w:cstheme="minorHAnsi"/>
+          <w:u w:val="single"/>
+        </w:rPr>
+        <w:t>over lunch</w:t>
+      </w:r>
+      <w:r>
+        <w:rPr>
+          <w:rFonts w:cstheme="minorHAnsi"/>
+        </w:rPr>
+        <w:t xml:space="preserve"> for another week</w:t>
+      </w:r>
+      <w:r>
+        <w:rPr>
+          <w:rFonts w:cstheme="minorHAnsi"/>
+        </w:rPr>
+        <w:t xml:space="preserve">. </w:t>
+      </w:r>
+      <w:r>
+        <w:rPr>
+          <w:rFonts w:cstheme="minorHAnsi"/>
+        </w:rPr>
+        <w:t>Bring your questions. Grab your lunch and we will plan on starting at 12:10 and will not go past 1</w:t>
+      </w:r>
+      <w:r>
+        <w:rPr>
+          <w:rFonts w:cstheme="minorHAnsi"/>
+        </w:rPr>
+        <w:t>pm</w:t>
+      </w:r>
+      <w:r>
+        <w:rPr>
+          <w:rFonts w:cstheme="minorHAnsi"/>
+        </w:rPr>
+        <w:t xml:space="preserve">. </w:t>
+      </w:r>
+      <w:r>
+        <w:rPr>
+          <w:rFonts w:cstheme="minorHAnsi"/>
+        </w:rPr>
+        <w:t xml:space="preserve">I will </w:t>
+      </w:r>
+      <w:r>
+        <w:rPr>
+          <w:rFonts w:cstheme="minorHAnsi"/>
+        </w:rPr>
+        <w:t>update this</w:t>
+      </w:r>
+      <w:r>
+        <w:rPr>
+          <w:rFonts w:cstheme="minorHAnsi"/>
+        </w:rPr>
+        <w:t xml:space="preserve"> </w:t>
+      </w:r>
+      <w:r>
+        <w:rPr>
+          <w:rFonts w:cstheme="minorHAnsi"/>
+        </w:rPr>
+        <w:t>[link]</w:t>
+      </w:r>
+      <w:r>
+        <w:rPr>
+          <w:rFonts w:cstheme="minorHAnsi"/>
+        </w:rPr>
+        <w:t xml:space="preserve"> after the session is complete and the video is available</w:t>
+      </w:r>
+      <w:r>
+        <w:rPr>
+          <w:rFonts w:cstheme="minorHAnsi"/>
+        </w:rPr>
+        <w:t>.</w:t>
       </w:r>
     </w:p>
     <w:p>
@@ -703,68 +809,18 @@
         <w:rPr>
           <w:rFonts w:cstheme="minorHAnsi"/>
         </w:rPr>
-        <w:t xml:space="preserve">We are going to try our </w:t>
-      </w:r>
-      <w:r>
-        <w:rPr>
-          <w:rFonts w:cstheme="minorHAnsi"/>
-          <w:u w:val="single"/>
-        </w:rPr>
-        <w:t>Thursday Discussion &amp; Lecture session</w:t>
-      </w:r>
-      <w:r>
-        <w:rPr>
-          <w:rFonts w:cstheme="minorHAnsi"/>
-          <w:u w:val="single"/>
-        </w:rPr>
-        <w:t xml:space="preserve"> </w:t>
-      </w:r>
-      <w:r>
-        <w:rPr>
-          <w:rFonts w:cstheme="minorHAnsi"/>
-          <w:u w:val="single"/>
-        </w:rPr>
-        <w:t>over lunch</w:t>
-      </w:r>
-      <w:r>
-        <w:rPr>
-          <w:rFonts w:cstheme="minorHAnsi"/>
-        </w:rPr>
-        <w:t xml:space="preserve"> for another week </w:t>
-      </w:r>
-      <w:hyperlink r:id="rId11" w:history="1">
-        <w:r>
-          <w:rPr>
-            <w:rStyle w:val="Hyperlink"/>
-            <w:rFonts w:cstheme="minorHAnsi"/>
-          </w:rPr>
-          <w:t>[link]</w:t>
-        </w:r>
-      </w:hyperlink>
-      <w:r>
-        <w:rPr>
-          <w:rFonts w:cstheme="minorHAnsi"/>
-        </w:rPr>
-        <w:t xml:space="preserve">. </w:t>
-      </w:r>
-      <w:r>
-        <w:rPr>
-          <w:rFonts w:cstheme="minorHAnsi"/>
-        </w:rPr>
-        <w:t>Bring your questions. Grab your lunch and we will plan on starting at 12:10 and will not go past 1</w:t>
-      </w:r>
-      <w:r>
-        <w:rPr>
-          <w:rFonts w:cstheme="minorHAnsi"/>
-        </w:rPr>
-        <w:t>pm</w:t>
-      </w:r>
-      <w:r>
-        <w:rPr>
-          <w:rFonts w:cstheme="minorHAnsi"/>
-        </w:rPr>
-        <w:t>. We will see how a lunch session works and adjust going forward.</w:t>
-      </w:r>
+        <w:t>Depending on what we get through in our Thursday lunch session, there may be one additional video for the remaining topics [link].</w:t>
+      </w:r>
+    </w:p>
+    <w:p>
+      <w:pPr>
+        <w:pStyle w:val="ListParagraph"/>
+        <w:spacing w:before="240" w:after="0"/>
+        <w:rPr>
+          <w:rFonts w:cstheme="minorHAnsi"/>
+          <w:u w:val="single"/>
+        </w:rPr>
+      </w:pPr>
     </w:p>
     <w:p>
       <w:pPr>
@@ -783,33 +839,8 @@
         <w:rPr>
           <w:rFonts w:cstheme="minorHAnsi"/>
         </w:rPr>
-        <w:t xml:space="preserve">Depending on what we get through in our Thursday lunch session, there may be one additional video for the remaining topics </w:t>
-      </w:r>
-      <w:hyperlink r:id="rId12" w:history="1">
-        <w:r>
-          <w:rPr>
-            <w:rStyle w:val="Hyperlink"/>
-            <w:rFonts w:cstheme="minorHAnsi"/>
-          </w:rPr>
-          <w:t>[link]</w:t>
-        </w:r>
-      </w:hyperlink>
-      <w:r>
-        <w:rPr>
-          <w:rFonts w:cstheme="minorHAnsi"/>
-        </w:rPr>
-        <w:t>.</w:t>
-      </w:r>
-    </w:p>
-    <w:p>
-      <w:pPr>
-        <w:pStyle w:val="ListParagraph"/>
-        <w:spacing w:before="240" w:after="0"/>
-        <w:rPr>
-          <w:rFonts w:cstheme="minorHAnsi"/>
-          <w:u w:val="single"/>
-        </w:rPr>
-      </w:pPr>
+        <w:t>Respond to one or more other Discussion Board postings by the end of the day Friday.</w:t>
+      </w:r>
     </w:p>
     <w:p>
       <w:pPr>
@@ -828,33 +859,13 @@
         <w:rPr>
           <w:rFonts w:cstheme="minorHAnsi"/>
         </w:rPr>
-        <w:t>Respond to one or more other Discussion Board postings by the end of the day Friday.</w:t>
-      </w:r>
-    </w:p>
-    <w:p>
-      <w:pPr>
-        <w:pStyle w:val="ListParagraph"/>
-        <w:numPr>
-          <w:ilvl w:val="0"/>
-          <w:numId w:val="6"/>
-        </w:numPr>
-        <w:spacing w:before="240" w:after="0"/>
-        <w:rPr>
-          <w:rFonts w:cstheme="minorHAnsi"/>
-          <w:u w:val="single"/>
-        </w:rPr>
-      </w:pPr>
-      <w:r>
-        <w:rPr>
-          <w:rFonts w:cstheme="minorHAnsi"/>
-        </w:rPr>
         <w:t xml:space="preserve">Complete your week </w:t>
       </w:r>
       <w:r>
         <w:rPr>
           <w:rFonts w:cstheme="minorHAnsi"/>
         </w:rPr>
-        <w:t>5</w:t>
+        <w:t>6</w:t>
       </w:r>
       <w:r>
         <w:rPr>
@@ -902,7 +913,25 @@
         <w:rPr>
           <w:rFonts w:cstheme="minorHAnsi"/>
         </w:rPr>
-        <w:t xml:space="preserve"> by the end of the day Sunday. </w:t>
+        <w:t xml:space="preserve"> by the end of the day Sunday</w:t>
+      </w:r>
+      <w:r>
+        <w:rPr>
+          <w:rFonts w:cstheme="minorHAnsi"/>
+        </w:rPr>
+        <w:t>.</w:t>
+      </w:r>
+      <w:r>
+        <w:rPr>
+          <w:rFonts w:cstheme="minorHAnsi"/>
+        </w:rPr>
+        <w:t xml:space="preserve"> Provide me feedback by the end of the day Thursday if you feel that we  need more time on this assignment. </w:t>
+      </w:r>
+      <w:r>
+        <w:rPr>
+          <w:rFonts w:cstheme="minorHAnsi"/>
+        </w:rPr>
+        <w:t xml:space="preserve"> </w:t>
       </w:r>
     </w:p>
     <w:p>

--- a/CPSC-24500/Week06/2017SpringW06Agenda.docx
+++ b/CPSC-24500/Week06/2017SpringW06Agenda.docx
@@ -318,14 +318,7 @@
             <w:rStyle w:val="Hyperlink"/>
             <w:rFonts w:cstheme="minorHAnsi"/>
           </w:rPr>
-          <w:t>[li</w:t>
-        </w:r>
-        <w:r>
-          <w:rPr>
-            <w:rStyle w:val="Hyperlink"/>
-            <w:rFonts w:cstheme="minorHAnsi"/>
-          </w:rPr>
-          <w:t>nk]</w:t>
+          <w:t>[link]</w:t>
         </w:r>
       </w:hyperlink>
       <w:r>
@@ -434,8 +427,6 @@
         </w:rPr>
         <w:t>f</w:t>
       </w:r>
-      <w:bookmarkStart w:id="0" w:name="_GoBack"/>
-      <w:bookmarkEnd w:id="0"/>
       <w:r>
         <w:rPr>
           <w:rFonts w:cstheme="minorHAnsi"/>
@@ -640,12 +631,17 @@
         </w:rPr>
         <w:t xml:space="preserve"> </w:t>
       </w:r>
-      <w:r>
-        <w:rPr>
-          <w:rFonts w:cstheme="minorHAnsi"/>
-        </w:rPr>
-        <w:t>[link]</w:t>
-      </w:r>
+      <w:hyperlink r:id="rId9" w:history="1">
+        <w:r>
+          <w:rPr>
+            <w:rStyle w:val="Hyperlink"/>
+            <w:rFonts w:cstheme="minorHAnsi"/>
+          </w:rPr>
+          <w:t>[link]</w:t>
+        </w:r>
+      </w:hyperlink>
+      <w:bookmarkStart w:id="0" w:name="_GoBack"/>
+      <w:bookmarkEnd w:id="0"/>
       <w:r>
         <w:rPr>
           <w:rFonts w:cstheme="minorHAnsi"/>
@@ -759,19 +755,7 @@
         <w:rPr>
           <w:rFonts w:cstheme="minorHAnsi"/>
         </w:rPr>
-        <w:t xml:space="preserve">I will </w:t>
-      </w:r>
-      <w:r>
-        <w:rPr>
-          <w:rFonts w:cstheme="minorHAnsi"/>
-        </w:rPr>
-        <w:t>update this</w:t>
-      </w:r>
-      <w:r>
-        <w:rPr>
-          <w:rFonts w:cstheme="minorHAnsi"/>
-        </w:rPr>
-        <w:t xml:space="preserve"> </w:t>
+        <w:t xml:space="preserve">I will update this </w:t>
       </w:r>
       <w:r>
         <w:rPr>
@@ -783,13 +767,7 @@
         <w:rPr>
           <w:rFonts w:cstheme="minorHAnsi"/>
         </w:rPr>
-        <w:t xml:space="preserve"> after the session is complete and the video is available</w:t>
-      </w:r>
-      <w:r>
-        <w:rPr>
-          <w:rFonts w:cstheme="minorHAnsi"/>
-        </w:rPr>
-        <w:t>.</w:t>
+        <w:t xml:space="preserve"> after the session is complete and the video is available.</w:t>
       </w:r>
     </w:p>
     <w:p>

--- a/CPSC-24500/Week06/2017SpringW06Agenda.docx
+++ b/CPSC-24500/Week06/2017SpringW06Agenda.docx
@@ -640,8 +640,6 @@
           <w:t>[link]</w:t>
         </w:r>
       </w:hyperlink>
-      <w:bookmarkStart w:id="0" w:name="_GoBack"/>
-      <w:bookmarkEnd w:id="0"/>
       <w:r>
         <w:rPr>
           <w:rFonts w:cstheme="minorHAnsi"/>
@@ -757,12 +755,24 @@
         </w:rPr>
         <w:t xml:space="preserve">I will update this </w:t>
       </w:r>
-      <w:r>
-        <w:rPr>
-          <w:rFonts w:cstheme="minorHAnsi"/>
-        </w:rPr>
-        <w:t>[link]</w:t>
-      </w:r>
+      <w:hyperlink r:id="rId10" w:history="1">
+        <w:r>
+          <w:rPr>
+            <w:rStyle w:val="Hyperlink"/>
+            <w:rFonts w:cstheme="minorHAnsi"/>
+          </w:rPr>
+          <w:t>[lin</w:t>
+        </w:r>
+        <w:r>
+          <w:rPr>
+            <w:rStyle w:val="Hyperlink"/>
+            <w:rFonts w:cstheme="minorHAnsi"/>
+          </w:rPr>
+          <w:t>k]</w:t>
+        </w:r>
+      </w:hyperlink>
+      <w:bookmarkStart w:id="0" w:name="_GoBack"/>
+      <w:bookmarkEnd w:id="0"/>
       <w:r>
         <w:rPr>
           <w:rFonts w:cstheme="minorHAnsi"/>
